--- a/Termometer/Doc/ПЗ Глава 4 Регистрация на сервисах.docx
+++ b/Termometer/Doc/ПЗ Глава 4 Регистрация на сервисах.docx
@@ -872,7 +872,6 @@
           <w:rFonts w:ascii="Times New Roman" w:hAnsi="Times New Roman" w:cs="Times New Roman"/>
           <w:sz w:val="28"/>
           <w:szCs w:val="28"/>
-          <w:lang w:val="en-US"/>
         </w:rPr>
       </w:pPr>
       <w:r>
@@ -2064,7 +2063,6 @@
           <w:sz w:val="28"/>
           <w:szCs w:val="28"/>
           <w:shd w:val="clear" w:color="auto" w:fill="FFFFFF"/>
-          <w:lang w:val="en-US"/>
         </w:rPr>
         <w:t>.</w:t>
       </w:r>
@@ -2272,6 +2270,135 @@
     <w:p>
       <w:pPr>
         <w:ind w:firstLine="567"/>
+        <w:jc w:val="center"/>
+        <w:rPr>
+          <w:rFonts w:ascii="Times New Roman" w:hAnsi="Times New Roman" w:cs="Times New Roman"/>
+          <w:color w:val="333333"/>
+          <w:sz w:val="28"/>
+          <w:szCs w:val="28"/>
+          <w:shd w:val="clear" w:color="auto" w:fill="FFFFFF"/>
+        </w:rPr>
+      </w:pPr>
+      <w:r>
+        <w:rPr>
+          <w:rFonts w:ascii="Times New Roman" w:hAnsi="Times New Roman" w:cs="Times New Roman"/>
+          <w:noProof/>
+          <w:color w:val="333333"/>
+          <w:sz w:val="28"/>
+          <w:szCs w:val="28"/>
+          <w:shd w:val="clear" w:color="auto" w:fill="FFFFFF"/>
+          <w:lang w:eastAsia="ru-RU"/>
+        </w:rPr>
+        <w:lastRenderedPageBreak/>
+        <w:drawing>
+          <wp:inline distT="0" distB="0" distL="0" distR="0">
+            <wp:extent cx="3490622" cy="2772386"/>
+            <wp:effectExtent l="0" t="0" r="0" b="9525"/>
+            <wp:docPr id="5" name="Рисунок 5"/>
+            <wp:cNvGraphicFramePr>
+              <a:graphicFrameLocks xmlns:a="http://schemas.openxmlformats.org/drawingml/2006/main" noChangeAspect="1"/>
+            </wp:cNvGraphicFramePr>
+            <a:graphic xmlns:a="http://schemas.openxmlformats.org/drawingml/2006/main">
+              <a:graphicData uri="http://schemas.openxmlformats.org/drawingml/2006/picture">
+                <pic:pic xmlns:pic="http://schemas.openxmlformats.org/drawingml/2006/picture">
+                  <pic:nvPicPr>
+                    <pic:cNvPr id="0" name="Снимок3.PNG"/>
+                    <pic:cNvPicPr/>
+                  </pic:nvPicPr>
+                  <pic:blipFill>
+                    <a:blip r:embed="rId17">
+                      <a:extLst>
+                        <a:ext uri="{28A0092B-C50C-407E-A947-70E740481C1C}">
+                          <a14:useLocalDpi xmlns:a14="http://schemas.microsoft.com/office/drawing/2010/main" val="0"/>
+                        </a:ext>
+                      </a:extLst>
+                    </a:blip>
+                    <a:stretch>
+                      <a:fillRect/>
+                    </a:stretch>
+                  </pic:blipFill>
+                  <pic:spPr>
+                    <a:xfrm>
+                      <a:off x="0" y="0"/>
+                      <a:ext cx="3493987" cy="2775058"/>
+                    </a:xfrm>
+                    <a:prstGeom prst="rect">
+                      <a:avLst/>
+                    </a:prstGeom>
+                  </pic:spPr>
+                </pic:pic>
+              </a:graphicData>
+            </a:graphic>
+          </wp:inline>
+        </w:drawing>
+      </w:r>
+    </w:p>
+    <w:p>
+      <w:pPr>
+        <w:ind w:firstLine="567"/>
+        <w:jc w:val="center"/>
+        <w:rPr>
+          <w:rFonts w:ascii="Times New Roman" w:hAnsi="Times New Roman" w:cs="Times New Roman"/>
+          <w:sz w:val="28"/>
+          <w:szCs w:val="28"/>
+          <w:lang w:val="en-US"/>
+        </w:rPr>
+      </w:pPr>
+      <w:r>
+        <w:rPr>
+          <w:rFonts w:ascii="Times New Roman" w:hAnsi="Times New Roman" w:cs="Times New Roman"/>
+          <w:color w:val="333333"/>
+          <w:sz w:val="28"/>
+          <w:szCs w:val="28"/>
+          <w:shd w:val="clear" w:color="auto" w:fill="FFFFFF"/>
+        </w:rPr>
+        <w:t xml:space="preserve">Рисунок 12 – Установка </w:t>
+      </w:r>
+      <w:proofErr w:type="spellStart"/>
+      <w:r>
+        <w:rPr>
+          <w:rFonts w:ascii="Times New Roman" w:hAnsi="Times New Roman" w:cs="Times New Roman"/>
+          <w:sz w:val="28"/>
+          <w:szCs w:val="28"/>
+        </w:rPr>
+        <w:t>Tortoise</w:t>
+      </w:r>
+      <w:proofErr w:type="spellEnd"/>
+      <w:r>
+        <w:rPr>
+          <w:rFonts w:ascii="Times New Roman" w:hAnsi="Times New Roman" w:cs="Times New Roman"/>
+          <w:sz w:val="28"/>
+          <w:szCs w:val="28"/>
+        </w:rPr>
+        <w:t xml:space="preserve"> </w:t>
+      </w:r>
+      <w:proofErr w:type="spellStart"/>
+      <w:r>
+        <w:rPr>
+          <w:rFonts w:ascii="Times New Roman" w:hAnsi="Times New Roman" w:cs="Times New Roman"/>
+          <w:sz w:val="28"/>
+          <w:szCs w:val="28"/>
+        </w:rPr>
+        <w:t>Git</w:t>
+      </w:r>
+      <w:proofErr w:type="spellEnd"/>
+    </w:p>
+    <w:p>
+      <w:pPr>
+        <w:ind w:firstLine="567"/>
+        <w:jc w:val="center"/>
+        <w:rPr>
+          <w:rFonts w:ascii="Times New Roman" w:hAnsi="Times New Roman" w:cs="Times New Roman"/>
+          <w:color w:val="333333"/>
+          <w:sz w:val="28"/>
+          <w:szCs w:val="28"/>
+          <w:shd w:val="clear" w:color="auto" w:fill="FFFFFF"/>
+        </w:rPr>
+      </w:pPr>
+    </w:p>
+    <w:p>
+      <w:pPr>
+        <w:ind w:firstLine="567"/>
         <w:jc w:val="both"/>
         <w:rPr>
           <w:rFonts w:ascii="Times New Roman" w:hAnsi="Times New Roman" w:cs="Times New Roman"/>
@@ -2279,45 +2406,32 @@
           <w:sz w:val="28"/>
           <w:szCs w:val="28"/>
           <w:shd w:val="clear" w:color="auto" w:fill="FFFFFF"/>
+        </w:rPr>
+      </w:pPr>
+    </w:p>
+    <w:p>
+      <w:pPr>
+        <w:ind w:firstLine="567"/>
+        <w:jc w:val="both"/>
+        <w:rPr>
+          <w:rFonts w:ascii="Times New Roman" w:hAnsi="Times New Roman" w:cs="Times New Roman"/>
+          <w:sz w:val="28"/>
+          <w:szCs w:val="28"/>
+        </w:rPr>
+      </w:pPr>
+    </w:p>
+    <w:p>
+      <w:pPr>
+        <w:ind w:firstLine="567"/>
+        <w:jc w:val="both"/>
+        <w:rPr>
+          <w:rFonts w:ascii="Times New Roman" w:hAnsi="Times New Roman" w:cs="Times New Roman"/>
+          <w:sz w:val="28"/>
+          <w:szCs w:val="28"/>
         </w:rPr>
       </w:pPr>
       <w:bookmarkStart w:id="0" w:name="_GoBack"/>
       <w:bookmarkEnd w:id="0"/>
-    </w:p>
-    <w:p>
-      <w:pPr>
-        <w:ind w:firstLine="567"/>
-        <w:jc w:val="both"/>
-        <w:rPr>
-          <w:rFonts w:ascii="Times New Roman" w:hAnsi="Times New Roman" w:cs="Times New Roman"/>
-          <w:color w:val="333333"/>
-          <w:sz w:val="28"/>
-          <w:szCs w:val="28"/>
-          <w:shd w:val="clear" w:color="auto" w:fill="FFFFFF"/>
-        </w:rPr>
-      </w:pPr>
-    </w:p>
-    <w:p>
-      <w:pPr>
-        <w:ind w:firstLine="567"/>
-        <w:jc w:val="both"/>
-        <w:rPr>
-          <w:rFonts w:ascii="Times New Roman" w:hAnsi="Times New Roman" w:cs="Times New Roman"/>
-          <w:sz w:val="28"/>
-          <w:szCs w:val="28"/>
-        </w:rPr>
-      </w:pPr>
-    </w:p>
-    <w:p>
-      <w:pPr>
-        <w:ind w:firstLine="567"/>
-        <w:jc w:val="both"/>
-        <w:rPr>
-          <w:rFonts w:ascii="Times New Roman" w:hAnsi="Times New Roman" w:cs="Times New Roman"/>
-          <w:sz w:val="28"/>
-          <w:szCs w:val="28"/>
-        </w:rPr>
-      </w:pPr>
     </w:p>
     <w:sectPr>
       <w:pgSz w:w="11906" w:h="16838"/>
@@ -3081,7 +3195,7 @@
 </file>
 
 <file path=customXml/itemProps1.xml><?xml version="1.0" encoding="utf-8"?>
-<ds:datastoreItem xmlns:ds="http://schemas.openxmlformats.org/officeDocument/2006/customXml" ds:itemID="{B2F3793D-A64C-4215-8789-262FF8B44160}">
+<ds:datastoreItem xmlns:ds="http://schemas.openxmlformats.org/officeDocument/2006/customXml" ds:itemID="{1E9D5CDD-D882-4417-B218-978735D19322}">
   <ds:schemaRefs>
     <ds:schemaRef ds:uri="http://schemas.openxmlformats.org/officeDocument/2006/bibliography"/>
   </ds:schemaRefs>

--- a/Termometer/Doc/ПЗ Глава 4 Регистрация на сервисах.docx
+++ b/Termometer/Doc/ПЗ Глава 4 Регистрация на сервисах.docx
@@ -1499,7 +1499,27 @@
           <w:szCs w:val="28"/>
           <w:shd w:val="clear" w:color="auto" w:fill="FFFFFF"/>
         </w:rPr>
-        <w:t xml:space="preserve"> — это место, где хранится ваш код и вся информация о его изменениях. </w:t>
+        <w:t xml:space="preserve"> — это место, где хранится </w:t>
+      </w:r>
+      <w:r>
+        <w:rPr>
+          <w:rFonts w:ascii="Times New Roman" w:hAnsi="Times New Roman" w:cs="Times New Roman"/>
+          <w:color w:val="333333"/>
+          <w:sz w:val="28"/>
+          <w:szCs w:val="28"/>
+          <w:shd w:val="clear" w:color="auto" w:fill="FFFFFF"/>
+        </w:rPr>
+        <w:t>н</w:t>
+      </w:r>
+      <w:r>
+        <w:rPr>
+          <w:rFonts w:ascii="Times New Roman" w:hAnsi="Times New Roman" w:cs="Times New Roman"/>
+          <w:color w:val="333333"/>
+          <w:sz w:val="28"/>
+          <w:szCs w:val="28"/>
+          <w:shd w:val="clear" w:color="auto" w:fill="FFFFFF"/>
+        </w:rPr>
+        <w:t xml:space="preserve">аш код и вся информация о его изменениях. </w:t>
       </w:r>
       <w:proofErr w:type="spellStart"/>
       <w:r>
@@ -2341,7 +2361,6 @@
           <w:rFonts w:ascii="Times New Roman" w:hAnsi="Times New Roman" w:cs="Times New Roman"/>
           <w:sz w:val="28"/>
           <w:szCs w:val="28"/>
-          <w:lang w:val="en-US"/>
         </w:rPr>
       </w:pPr>
       <w:r>
@@ -2408,6 +2427,335 @@
           <w:shd w:val="clear" w:color="auto" w:fill="FFFFFF"/>
         </w:rPr>
       </w:pPr>
+      <w:r>
+        <w:rPr>
+          <w:rFonts w:ascii="Times New Roman" w:hAnsi="Times New Roman" w:cs="Times New Roman"/>
+          <w:color w:val="333333"/>
+          <w:sz w:val="28"/>
+          <w:szCs w:val="28"/>
+          <w:shd w:val="clear" w:color="auto" w:fill="FFFFFF"/>
+        </w:rPr>
+        <w:t xml:space="preserve">Теперь мы видим, что наша папка успешно синхронизировалась с сервисом </w:t>
+      </w:r>
+      <w:r>
+        <w:rPr>
+          <w:rFonts w:ascii="Times New Roman" w:hAnsi="Times New Roman" w:cs="Times New Roman"/>
+          <w:color w:val="333333"/>
+          <w:sz w:val="28"/>
+          <w:szCs w:val="28"/>
+          <w:shd w:val="clear" w:color="auto" w:fill="FFFFFF"/>
+          <w:lang w:val="en-US"/>
+        </w:rPr>
+        <w:t>GitHub</w:t>
+      </w:r>
+      <w:r>
+        <w:rPr>
+          <w:rFonts w:ascii="Times New Roman" w:hAnsi="Times New Roman" w:cs="Times New Roman"/>
+          <w:color w:val="333333"/>
+          <w:sz w:val="28"/>
+          <w:szCs w:val="28"/>
+          <w:shd w:val="clear" w:color="auto" w:fill="FFFFFF"/>
+        </w:rPr>
+        <w:t>.</w:t>
+      </w:r>
+      <w:r>
+        <w:rPr>
+          <w:rFonts w:ascii="Times New Roman" w:hAnsi="Times New Roman" w:cs="Times New Roman"/>
+          <w:color w:val="333333"/>
+          <w:sz w:val="28"/>
+          <w:szCs w:val="28"/>
+          <w:shd w:val="clear" w:color="auto" w:fill="FFFFFF"/>
+        </w:rPr>
+        <w:t xml:space="preserve"> Все файлы, помещённые в данную папку, будут автоматически передаваться на сервис </w:t>
+      </w:r>
+      <w:r>
+        <w:rPr>
+          <w:rFonts w:ascii="Times New Roman" w:hAnsi="Times New Roman" w:cs="Times New Roman"/>
+          <w:color w:val="333333"/>
+          <w:sz w:val="28"/>
+          <w:szCs w:val="28"/>
+          <w:shd w:val="clear" w:color="auto" w:fill="FFFFFF"/>
+          <w:lang w:val="en-US"/>
+        </w:rPr>
+        <w:t>GitHub</w:t>
+      </w:r>
+      <w:r>
+        <w:rPr>
+          <w:rFonts w:ascii="Times New Roman" w:hAnsi="Times New Roman" w:cs="Times New Roman"/>
+          <w:color w:val="333333"/>
+          <w:sz w:val="28"/>
+          <w:szCs w:val="28"/>
+          <w:shd w:val="clear" w:color="auto" w:fill="FFFFFF"/>
+        </w:rPr>
+        <w:t>.</w:t>
+      </w:r>
+    </w:p>
+    <w:p>
+      <w:pPr>
+        <w:ind w:firstLine="567"/>
+        <w:jc w:val="center"/>
+        <w:rPr>
+          <w:rFonts w:ascii="Times New Roman" w:hAnsi="Times New Roman" w:cs="Times New Roman"/>
+          <w:color w:val="333333"/>
+          <w:sz w:val="28"/>
+          <w:szCs w:val="28"/>
+          <w:shd w:val="clear" w:color="auto" w:fill="FFFFFF"/>
+        </w:rPr>
+      </w:pPr>
+      <w:r>
+        <w:rPr>
+          <w:rFonts w:ascii="Times New Roman" w:hAnsi="Times New Roman" w:cs="Times New Roman"/>
+          <w:noProof/>
+          <w:color w:val="333333"/>
+          <w:sz w:val="28"/>
+          <w:szCs w:val="28"/>
+          <w:shd w:val="clear" w:color="auto" w:fill="FFFFFF"/>
+          <w:lang w:eastAsia="ru-RU"/>
+        </w:rPr>
+        <w:drawing>
+          <wp:inline distT="0" distB="0" distL="0" distR="0">
+            <wp:extent cx="5025224" cy="2915220"/>
+            <wp:effectExtent l="0" t="0" r="4445" b="0"/>
+            <wp:docPr id="8" name="Рисунок 8"/>
+            <wp:cNvGraphicFramePr>
+              <a:graphicFrameLocks xmlns:a="http://schemas.openxmlformats.org/drawingml/2006/main" noChangeAspect="1"/>
+            </wp:cNvGraphicFramePr>
+            <a:graphic xmlns:a="http://schemas.openxmlformats.org/drawingml/2006/main">
+              <a:graphicData uri="http://schemas.openxmlformats.org/drawingml/2006/picture">
+                <pic:pic xmlns:pic="http://schemas.openxmlformats.org/drawingml/2006/picture">
+                  <pic:nvPicPr>
+                    <pic:cNvPr id="0" name="Сним2ок.PNG"/>
+                    <pic:cNvPicPr/>
+                  </pic:nvPicPr>
+                  <pic:blipFill>
+                    <a:blip r:embed="rId18">
+                      <a:extLst>
+                        <a:ext uri="{28A0092B-C50C-407E-A947-70E740481C1C}">
+                          <a14:useLocalDpi xmlns:a14="http://schemas.microsoft.com/office/drawing/2010/main" val="0"/>
+                        </a:ext>
+                      </a:extLst>
+                    </a:blip>
+                    <a:stretch>
+                      <a:fillRect/>
+                    </a:stretch>
+                  </pic:blipFill>
+                  <pic:spPr>
+                    <a:xfrm>
+                      <a:off x="0" y="0"/>
+                      <a:ext cx="5019182" cy="2911715"/>
+                    </a:xfrm>
+                    <a:prstGeom prst="rect">
+                      <a:avLst/>
+                    </a:prstGeom>
+                  </pic:spPr>
+                </pic:pic>
+              </a:graphicData>
+            </a:graphic>
+          </wp:inline>
+        </w:drawing>
+      </w:r>
+    </w:p>
+    <w:p>
+      <w:pPr>
+        <w:ind w:firstLine="567"/>
+        <w:jc w:val="center"/>
+        <w:rPr>
+          <w:rFonts w:ascii="Times New Roman" w:hAnsi="Times New Roman" w:cs="Times New Roman"/>
+          <w:color w:val="333333"/>
+          <w:sz w:val="28"/>
+          <w:szCs w:val="28"/>
+          <w:shd w:val="clear" w:color="auto" w:fill="FFFFFF"/>
+          <w:lang w:val="en-US"/>
+        </w:rPr>
+      </w:pPr>
+      <w:r>
+        <w:rPr>
+          <w:rFonts w:ascii="Times New Roman" w:hAnsi="Times New Roman" w:cs="Times New Roman"/>
+          <w:color w:val="333333"/>
+          <w:sz w:val="28"/>
+          <w:szCs w:val="28"/>
+          <w:shd w:val="clear" w:color="auto" w:fill="FFFFFF"/>
+        </w:rPr>
+        <w:t>Рисунок 13 – Папка на компьютере</w:t>
+      </w:r>
+    </w:p>
+    <w:p>
+      <w:pPr>
+        <w:ind w:firstLine="567"/>
+        <w:jc w:val="center"/>
+        <w:rPr>
+          <w:rFonts w:ascii="Times New Roman" w:hAnsi="Times New Roman" w:cs="Times New Roman"/>
+          <w:color w:val="333333"/>
+          <w:sz w:val="28"/>
+          <w:szCs w:val="28"/>
+          <w:shd w:val="clear" w:color="auto" w:fill="FFFFFF"/>
+          <w:lang w:val="en-US"/>
+        </w:rPr>
+      </w:pPr>
+    </w:p>
+    <w:p>
+      <w:pPr>
+        <w:ind w:firstLine="567"/>
+        <w:jc w:val="center"/>
+        <w:rPr>
+          <w:rFonts w:ascii="Times New Roman" w:hAnsi="Times New Roman" w:cs="Times New Roman"/>
+          <w:color w:val="333333"/>
+          <w:sz w:val="28"/>
+          <w:szCs w:val="28"/>
+          <w:shd w:val="clear" w:color="auto" w:fill="FFFFFF"/>
+          <w:lang w:val="en-US"/>
+        </w:rPr>
+      </w:pPr>
+      <w:r>
+        <w:rPr>
+          <w:rFonts w:ascii="Times New Roman" w:hAnsi="Times New Roman" w:cs="Times New Roman"/>
+          <w:noProof/>
+          <w:color w:val="333333"/>
+          <w:sz w:val="28"/>
+          <w:szCs w:val="28"/>
+          <w:shd w:val="clear" w:color="auto" w:fill="FFFFFF"/>
+          <w:lang w:eastAsia="ru-RU"/>
+        </w:rPr>
+        <w:lastRenderedPageBreak/>
+        <w:drawing>
+          <wp:inline distT="0" distB="0" distL="0" distR="0">
+            <wp:extent cx="4468633" cy="3397211"/>
+            <wp:effectExtent l="0" t="0" r="8255" b="0"/>
+            <wp:docPr id="14" name="Рисунок 14"/>
+            <wp:cNvGraphicFramePr>
+              <a:graphicFrameLocks xmlns:a="http://schemas.openxmlformats.org/drawingml/2006/main" noChangeAspect="1"/>
+            </wp:cNvGraphicFramePr>
+            <a:graphic xmlns:a="http://schemas.openxmlformats.org/drawingml/2006/main">
+              <a:graphicData uri="http://schemas.openxmlformats.org/drawingml/2006/picture">
+                <pic:pic xmlns:pic="http://schemas.openxmlformats.org/drawingml/2006/picture">
+                  <pic:nvPicPr>
+                    <pic:cNvPr id="0" name="Снимо222к.PNG"/>
+                    <pic:cNvPicPr/>
+                  </pic:nvPicPr>
+                  <pic:blipFill>
+                    <a:blip r:embed="rId19">
+                      <a:extLst>
+                        <a:ext uri="{28A0092B-C50C-407E-A947-70E740481C1C}">
+                          <a14:useLocalDpi xmlns:a14="http://schemas.microsoft.com/office/drawing/2010/main" val="0"/>
+                        </a:ext>
+                      </a:extLst>
+                    </a:blip>
+                    <a:stretch>
+                      <a:fillRect/>
+                    </a:stretch>
+                  </pic:blipFill>
+                  <pic:spPr>
+                    <a:xfrm>
+                      <a:off x="0" y="0"/>
+                      <a:ext cx="4471265" cy="3399212"/>
+                    </a:xfrm>
+                    <a:prstGeom prst="rect">
+                      <a:avLst/>
+                    </a:prstGeom>
+                  </pic:spPr>
+                </pic:pic>
+              </a:graphicData>
+            </a:graphic>
+          </wp:inline>
+        </w:drawing>
+      </w:r>
+    </w:p>
+    <w:p>
+      <w:pPr>
+        <w:ind w:firstLine="567"/>
+        <w:jc w:val="center"/>
+        <w:rPr>
+          <w:rFonts w:ascii="Times New Roman" w:hAnsi="Times New Roman" w:cs="Times New Roman"/>
+          <w:color w:val="333333"/>
+          <w:sz w:val="28"/>
+          <w:szCs w:val="28"/>
+          <w:shd w:val="clear" w:color="auto" w:fill="FFFFFF"/>
+          <w:lang w:val="en-US"/>
+        </w:rPr>
+      </w:pPr>
+      <w:r>
+        <w:rPr>
+          <w:rFonts w:ascii="Times New Roman" w:hAnsi="Times New Roman" w:cs="Times New Roman"/>
+          <w:color w:val="333333"/>
+          <w:sz w:val="28"/>
+          <w:szCs w:val="28"/>
+          <w:shd w:val="clear" w:color="auto" w:fill="FFFFFF"/>
+        </w:rPr>
+        <w:t xml:space="preserve">Рисунок 14 – </w:t>
+      </w:r>
+      <w:proofErr w:type="spellStart"/>
+      <w:r>
+        <w:rPr>
+          <w:rFonts w:ascii="Times New Roman" w:hAnsi="Times New Roman" w:cs="Times New Roman"/>
+          <w:color w:val="333333"/>
+          <w:sz w:val="28"/>
+          <w:szCs w:val="28"/>
+          <w:shd w:val="clear" w:color="auto" w:fill="FFFFFF"/>
+        </w:rPr>
+        <w:t>Репозиторий</w:t>
+      </w:r>
+      <w:proofErr w:type="spellEnd"/>
+      <w:r>
+        <w:rPr>
+          <w:rFonts w:ascii="Times New Roman" w:hAnsi="Times New Roman" w:cs="Times New Roman"/>
+          <w:color w:val="333333"/>
+          <w:sz w:val="28"/>
+          <w:szCs w:val="28"/>
+          <w:shd w:val="clear" w:color="auto" w:fill="FFFFFF"/>
+        </w:rPr>
+        <w:t xml:space="preserve"> </w:t>
+      </w:r>
+      <w:proofErr w:type="spellStart"/>
+      <w:r>
+        <w:rPr>
+          <w:rFonts w:ascii="Times New Roman" w:hAnsi="Times New Roman" w:cs="Times New Roman"/>
+          <w:color w:val="333333"/>
+          <w:sz w:val="28"/>
+          <w:szCs w:val="28"/>
+          <w:shd w:val="clear" w:color="auto" w:fill="FFFFFF"/>
+          <w:lang w:val="en-US"/>
+        </w:rPr>
+        <w:t>Git</w:t>
+      </w:r>
+      <w:proofErr w:type="spellEnd"/>
+    </w:p>
+    <w:p>
+      <w:pPr>
+        <w:ind w:firstLine="567"/>
+        <w:jc w:val="center"/>
+        <w:rPr>
+          <w:rFonts w:ascii="Times New Roman" w:hAnsi="Times New Roman" w:cs="Times New Roman"/>
+          <w:color w:val="333333"/>
+          <w:sz w:val="28"/>
+          <w:szCs w:val="28"/>
+          <w:shd w:val="clear" w:color="auto" w:fill="FFFFFF"/>
+          <w:lang w:val="en-US"/>
+        </w:rPr>
+      </w:pPr>
+    </w:p>
+    <w:p>
+      <w:pPr>
+        <w:jc w:val="center"/>
+        <w:rPr>
+          <w:rFonts w:ascii="Times New Roman" w:hAnsi="Times New Roman" w:cs="Times New Roman"/>
+          <w:color w:val="333333"/>
+          <w:sz w:val="28"/>
+          <w:szCs w:val="28"/>
+          <w:shd w:val="clear" w:color="auto" w:fill="FFFFFF"/>
+          <w:lang w:val="en-US"/>
+        </w:rPr>
+      </w:pPr>
+      <w:r>
+        <w:rPr>
+          <w:rFonts w:ascii="Times New Roman" w:hAnsi="Times New Roman" w:cs="Times New Roman"/>
+          <w:color w:val="333333"/>
+          <w:sz w:val="28"/>
+          <w:szCs w:val="28"/>
+          <w:shd w:val="clear" w:color="auto" w:fill="FFFFFF"/>
+          <w:lang w:val="en-US"/>
+        </w:rPr>
+        <w:t>Atmel Studio 7.0</w:t>
+      </w:r>
     </w:p>
     <w:p>
       <w:pPr>
@@ -2415,10 +2763,89 @@
         <w:jc w:val="both"/>
         <w:rPr>
           <w:rFonts w:ascii="Times New Roman" w:hAnsi="Times New Roman" w:cs="Times New Roman"/>
-          <w:sz w:val="28"/>
-          <w:szCs w:val="28"/>
-        </w:rPr>
-      </w:pPr>
+          <w:color w:val="333333"/>
+          <w:sz w:val="28"/>
+          <w:szCs w:val="28"/>
+          <w:shd w:val="clear" w:color="auto" w:fill="FFFFFF"/>
+        </w:rPr>
+      </w:pPr>
+      <w:r>
+        <w:rPr>
+          <w:rFonts w:ascii="Times New Roman" w:hAnsi="Times New Roman" w:cs="Times New Roman"/>
+          <w:sz w:val="28"/>
+          <w:szCs w:val="28"/>
+        </w:rPr>
+        <w:t xml:space="preserve">Для программирования микроконтроллера </w:t>
+      </w:r>
+      <w:proofErr w:type="spellStart"/>
+      <w:r>
+        <w:rPr>
+          <w:rFonts w:ascii="Times New Roman" w:hAnsi="Times New Roman" w:cs="Times New Roman"/>
+          <w:sz w:val="28"/>
+          <w:szCs w:val="28"/>
+          <w:lang w:val="en-US"/>
+        </w:rPr>
+        <w:t>Atmega</w:t>
+      </w:r>
+      <w:proofErr w:type="spellEnd"/>
+      <w:r>
+        <w:rPr>
+          <w:rFonts w:ascii="Times New Roman" w:hAnsi="Times New Roman" w:cs="Times New Roman"/>
+          <w:sz w:val="28"/>
+          <w:szCs w:val="28"/>
+        </w:rPr>
+        <w:t xml:space="preserve"> 8535 </w:t>
+      </w:r>
+      <w:r>
+        <w:rPr>
+          <w:rFonts w:ascii="Times New Roman" w:hAnsi="Times New Roman" w:cs="Times New Roman"/>
+          <w:sz w:val="28"/>
+          <w:szCs w:val="28"/>
+        </w:rPr>
+        <w:t xml:space="preserve">необходима программа </w:t>
+      </w:r>
+      <w:r>
+        <w:rPr>
+          <w:rFonts w:ascii="Times New Roman" w:hAnsi="Times New Roman" w:cs="Times New Roman"/>
+          <w:color w:val="333333"/>
+          <w:sz w:val="28"/>
+          <w:szCs w:val="28"/>
+          <w:shd w:val="clear" w:color="auto" w:fill="FFFFFF"/>
+          <w:lang w:val="en-US"/>
+        </w:rPr>
+        <w:t>Atmel</w:t>
+      </w:r>
+      <w:r>
+        <w:rPr>
+          <w:rFonts w:ascii="Times New Roman" w:hAnsi="Times New Roman" w:cs="Times New Roman"/>
+          <w:color w:val="333333"/>
+          <w:sz w:val="28"/>
+          <w:szCs w:val="28"/>
+          <w:shd w:val="clear" w:color="auto" w:fill="FFFFFF"/>
+        </w:rPr>
+        <w:t xml:space="preserve"> </w:t>
+      </w:r>
+      <w:r>
+        <w:rPr>
+          <w:rFonts w:ascii="Times New Roman" w:hAnsi="Times New Roman" w:cs="Times New Roman"/>
+          <w:color w:val="333333"/>
+          <w:sz w:val="28"/>
+          <w:szCs w:val="28"/>
+          <w:shd w:val="clear" w:color="auto" w:fill="FFFFFF"/>
+          <w:lang w:val="en-US"/>
+        </w:rPr>
+        <w:t>Studio</w:t>
+      </w:r>
+      <w:r>
+        <w:rPr>
+          <w:rFonts w:ascii="Times New Roman" w:hAnsi="Times New Roman" w:cs="Times New Roman"/>
+          <w:color w:val="333333"/>
+          <w:sz w:val="28"/>
+          <w:szCs w:val="28"/>
+          <w:shd w:val="clear" w:color="auto" w:fill="FFFFFF"/>
+        </w:rPr>
+        <w:t xml:space="preserve"> 7.0</w:t>
+      </w:r>
     </w:p>
     <w:p>
       <w:pPr>
@@ -2430,6 +2857,472 @@
           <w:szCs w:val="28"/>
         </w:rPr>
       </w:pPr>
+      <w:proofErr w:type="spellStart"/>
+      <w:r>
+        <w:rPr>
+          <w:rFonts w:ascii="Times New Roman" w:hAnsi="Times New Roman" w:cs="Times New Roman"/>
+          <w:sz w:val="28"/>
+          <w:szCs w:val="28"/>
+        </w:rPr>
+        <w:t>Atmel</w:t>
+      </w:r>
+      <w:proofErr w:type="spellEnd"/>
+      <w:r>
+        <w:rPr>
+          <w:rFonts w:ascii="Times New Roman" w:hAnsi="Times New Roman" w:cs="Times New Roman"/>
+          <w:sz w:val="28"/>
+          <w:szCs w:val="28"/>
+        </w:rPr>
+        <w:t xml:space="preserve"> </w:t>
+      </w:r>
+      <w:proofErr w:type="spellStart"/>
+      <w:r>
+        <w:rPr>
+          <w:rFonts w:ascii="Times New Roman" w:hAnsi="Times New Roman" w:cs="Times New Roman"/>
+          <w:sz w:val="28"/>
+          <w:szCs w:val="28"/>
+        </w:rPr>
+        <w:t>Studio</w:t>
+      </w:r>
+      <w:proofErr w:type="spellEnd"/>
+      <w:r>
+        <w:rPr>
+          <w:rFonts w:ascii="Times New Roman" w:hAnsi="Times New Roman" w:cs="Times New Roman"/>
+          <w:sz w:val="28"/>
+          <w:szCs w:val="28"/>
+        </w:rPr>
+        <w:t xml:space="preserve"> – интегрированная среда разработки (IDE)  от компании </w:t>
+      </w:r>
+      <w:proofErr w:type="spellStart"/>
+      <w:r>
+        <w:rPr>
+          <w:rFonts w:ascii="Times New Roman" w:hAnsi="Times New Roman" w:cs="Times New Roman"/>
+          <w:sz w:val="28"/>
+          <w:szCs w:val="28"/>
+        </w:rPr>
+        <w:t>Atmel</w:t>
+      </w:r>
+      <w:proofErr w:type="spellEnd"/>
+      <w:r>
+        <w:rPr>
+          <w:rFonts w:ascii="Times New Roman" w:hAnsi="Times New Roman" w:cs="Times New Roman"/>
+          <w:sz w:val="28"/>
+          <w:szCs w:val="28"/>
+        </w:rPr>
+        <w:t xml:space="preserve"> для разработки приложений под микроконтроллеры ARM </w:t>
+      </w:r>
+      <w:proofErr w:type="spellStart"/>
+      <w:r>
+        <w:rPr>
+          <w:rFonts w:ascii="Times New Roman" w:hAnsi="Times New Roman" w:cs="Times New Roman"/>
+          <w:sz w:val="28"/>
+          <w:szCs w:val="28"/>
+        </w:rPr>
+        <w:t>Cortex</w:t>
+      </w:r>
+      <w:proofErr w:type="spellEnd"/>
+      <w:r>
+        <w:rPr>
+          <w:rFonts w:ascii="Times New Roman" w:hAnsi="Times New Roman" w:cs="Times New Roman"/>
+          <w:sz w:val="28"/>
+          <w:szCs w:val="28"/>
+        </w:rPr>
+        <w:t>-M и AVR.</w:t>
+      </w:r>
+    </w:p>
+    <w:p>
+      <w:pPr>
+        <w:ind w:firstLine="567"/>
+        <w:jc w:val="both"/>
+        <w:rPr>
+          <w:rFonts w:ascii="Times New Roman" w:hAnsi="Times New Roman" w:cs="Times New Roman"/>
+          <w:sz w:val="28"/>
+          <w:szCs w:val="28"/>
+        </w:rPr>
+      </w:pPr>
+      <w:r>
+        <w:rPr>
+          <w:rFonts w:ascii="Times New Roman" w:hAnsi="Times New Roman" w:cs="Times New Roman"/>
+          <w:sz w:val="28"/>
+          <w:szCs w:val="28"/>
+        </w:rPr>
+        <w:t xml:space="preserve">Переходим на сайт </w:t>
+      </w:r>
+      <w:r>
+        <w:rPr>
+          <w:rFonts w:ascii="Times New Roman" w:hAnsi="Times New Roman" w:cs="Times New Roman"/>
+          <w:sz w:val="28"/>
+          <w:szCs w:val="28"/>
+          <w:lang w:val="en-US"/>
+        </w:rPr>
+        <w:t>microchip</w:t>
+      </w:r>
+      <w:r>
+        <w:rPr>
+          <w:rFonts w:ascii="Times New Roman" w:hAnsi="Times New Roman" w:cs="Times New Roman"/>
+          <w:sz w:val="28"/>
+          <w:szCs w:val="28"/>
+        </w:rPr>
+        <w:t>.</w:t>
+      </w:r>
+      <w:r>
+        <w:rPr>
+          <w:rFonts w:ascii="Times New Roman" w:hAnsi="Times New Roman" w:cs="Times New Roman"/>
+          <w:sz w:val="28"/>
+          <w:szCs w:val="28"/>
+          <w:lang w:val="en-US"/>
+        </w:rPr>
+        <w:t>com</w:t>
+      </w:r>
+      <w:r>
+        <w:rPr>
+          <w:rFonts w:ascii="Times New Roman" w:hAnsi="Times New Roman" w:cs="Times New Roman"/>
+          <w:sz w:val="28"/>
+          <w:szCs w:val="28"/>
+        </w:rPr>
+        <w:t xml:space="preserve"> </w:t>
+      </w:r>
+      <w:r>
+        <w:rPr>
+          <w:rFonts w:ascii="Times New Roman" w:hAnsi="Times New Roman" w:cs="Times New Roman"/>
+          <w:sz w:val="28"/>
+          <w:szCs w:val="28"/>
+        </w:rPr>
+        <w:t xml:space="preserve">и скачиваем дистрибутив </w:t>
+      </w:r>
+      <w:r>
+        <w:rPr>
+          <w:rFonts w:ascii="Times New Roman" w:hAnsi="Times New Roman" w:cs="Times New Roman"/>
+          <w:sz w:val="28"/>
+          <w:szCs w:val="28"/>
+          <w:lang w:val="en-US"/>
+        </w:rPr>
+        <w:t>Atmel</w:t>
+      </w:r>
+      <w:r>
+        <w:rPr>
+          <w:rFonts w:ascii="Times New Roman" w:hAnsi="Times New Roman" w:cs="Times New Roman"/>
+          <w:sz w:val="28"/>
+          <w:szCs w:val="28"/>
+        </w:rPr>
+        <w:t xml:space="preserve"> </w:t>
+      </w:r>
+      <w:r>
+        <w:rPr>
+          <w:rFonts w:ascii="Times New Roman" w:hAnsi="Times New Roman" w:cs="Times New Roman"/>
+          <w:sz w:val="28"/>
+          <w:szCs w:val="28"/>
+          <w:lang w:val="en-US"/>
+        </w:rPr>
+        <w:t>studio</w:t>
+      </w:r>
+      <w:r>
+        <w:rPr>
+          <w:rFonts w:ascii="Times New Roman" w:hAnsi="Times New Roman" w:cs="Times New Roman"/>
+          <w:sz w:val="28"/>
+          <w:szCs w:val="28"/>
+        </w:rPr>
+        <w:t xml:space="preserve"> 7.0 </w:t>
+      </w:r>
+    </w:p>
+    <w:p>
+      <w:pPr>
+        <w:ind w:firstLine="567"/>
+        <w:jc w:val="center"/>
+        <w:rPr>
+          <w:rFonts w:ascii="Times New Roman" w:hAnsi="Times New Roman" w:cs="Times New Roman"/>
+          <w:sz w:val="28"/>
+          <w:szCs w:val="28"/>
+        </w:rPr>
+      </w:pPr>
+      <w:r>
+        <w:rPr>
+          <w:rFonts w:ascii="Times New Roman" w:hAnsi="Times New Roman" w:cs="Times New Roman"/>
+          <w:noProof/>
+          <w:sz w:val="28"/>
+          <w:szCs w:val="28"/>
+          <w:lang w:eastAsia="ru-RU"/>
+        </w:rPr>
+        <w:drawing>
+          <wp:inline distT="0" distB="0" distL="0" distR="0">
+            <wp:extent cx="4564048" cy="2218358"/>
+            <wp:effectExtent l="0" t="0" r="8255" b="0"/>
+            <wp:docPr id="15" name="Рисунок 15"/>
+            <wp:cNvGraphicFramePr>
+              <a:graphicFrameLocks xmlns:a="http://schemas.openxmlformats.org/drawingml/2006/main" noChangeAspect="1"/>
+            </wp:cNvGraphicFramePr>
+            <a:graphic xmlns:a="http://schemas.openxmlformats.org/drawingml/2006/main">
+              <a:graphicData uri="http://schemas.openxmlformats.org/drawingml/2006/picture">
+                <pic:pic xmlns:pic="http://schemas.openxmlformats.org/drawingml/2006/picture">
+                  <pic:nvPicPr>
+                    <pic:cNvPr id="0" name="Снимок34.PNG"/>
+                    <pic:cNvPicPr/>
+                  </pic:nvPicPr>
+                  <pic:blipFill>
+                    <a:blip r:embed="rId20" cstate="print">
+                      <a:extLst>
+                        <a:ext uri="{28A0092B-C50C-407E-A947-70E740481C1C}">
+                          <a14:useLocalDpi xmlns:a14="http://schemas.microsoft.com/office/drawing/2010/main" val="0"/>
+                        </a:ext>
+                      </a:extLst>
+                    </a:blip>
+                    <a:stretch>
+                      <a:fillRect/>
+                    </a:stretch>
+                  </pic:blipFill>
+                  <pic:spPr>
+                    <a:xfrm>
+                      <a:off x="0" y="0"/>
+                      <a:ext cx="4565663" cy="2219143"/>
+                    </a:xfrm>
+                    <a:prstGeom prst="rect">
+                      <a:avLst/>
+                    </a:prstGeom>
+                  </pic:spPr>
+                </pic:pic>
+              </a:graphicData>
+            </a:graphic>
+          </wp:inline>
+        </w:drawing>
+      </w:r>
+    </w:p>
+    <w:p>
+      <w:pPr>
+        <w:ind w:firstLine="567"/>
+        <w:jc w:val="center"/>
+        <w:rPr>
+          <w:rFonts w:ascii="Times New Roman" w:hAnsi="Times New Roman" w:cs="Times New Roman"/>
+          <w:sz w:val="28"/>
+          <w:szCs w:val="28"/>
+          <w:lang w:val="en-US"/>
+        </w:rPr>
+      </w:pPr>
+      <w:r>
+        <w:rPr>
+          <w:rFonts w:ascii="Times New Roman" w:hAnsi="Times New Roman" w:cs="Times New Roman"/>
+          <w:sz w:val="28"/>
+          <w:szCs w:val="28"/>
+        </w:rPr>
+        <w:t xml:space="preserve">Рисунок 15 – </w:t>
+      </w:r>
+      <w:r>
+        <w:rPr>
+          <w:rFonts w:ascii="Times New Roman" w:hAnsi="Times New Roman" w:cs="Times New Roman"/>
+          <w:sz w:val="28"/>
+          <w:szCs w:val="28"/>
+          <w:lang w:val="en-US"/>
+        </w:rPr>
+        <w:t>microchip.com</w:t>
+      </w:r>
+    </w:p>
+    <w:p>
+      <w:pPr>
+        <w:ind w:firstLine="567"/>
+        <w:jc w:val="center"/>
+        <w:rPr>
+          <w:rFonts w:ascii="Times New Roman" w:hAnsi="Times New Roman" w:cs="Times New Roman"/>
+          <w:sz w:val="28"/>
+          <w:szCs w:val="28"/>
+        </w:rPr>
+      </w:pPr>
+      <w:r>
+        <w:rPr>
+          <w:rFonts w:ascii="Times New Roman" w:hAnsi="Times New Roman" w:cs="Times New Roman"/>
+          <w:noProof/>
+          <w:sz w:val="28"/>
+          <w:szCs w:val="28"/>
+          <w:lang w:eastAsia="ru-RU"/>
+        </w:rPr>
+        <w:lastRenderedPageBreak/>
+        <w:drawing>
+          <wp:inline distT="0" distB="0" distL="0" distR="0">
+            <wp:extent cx="2751151" cy="3720306"/>
+            <wp:effectExtent l="0" t="0" r="0" b="0"/>
+            <wp:docPr id="16" name="Рисунок 16"/>
+            <wp:cNvGraphicFramePr>
+              <a:graphicFrameLocks xmlns:a="http://schemas.openxmlformats.org/drawingml/2006/main" noChangeAspect="1"/>
+            </wp:cNvGraphicFramePr>
+            <a:graphic xmlns:a="http://schemas.openxmlformats.org/drawingml/2006/main">
+              <a:graphicData uri="http://schemas.openxmlformats.org/drawingml/2006/picture">
+                <pic:pic xmlns:pic="http://schemas.openxmlformats.org/drawingml/2006/picture">
+                  <pic:nvPicPr>
+                    <pic:cNvPr id="0" name="Снимок6565655.PNG"/>
+                    <pic:cNvPicPr/>
+                  </pic:nvPicPr>
+                  <pic:blipFill>
+                    <a:blip r:embed="rId21">
+                      <a:extLst>
+                        <a:ext uri="{28A0092B-C50C-407E-A947-70E740481C1C}">
+                          <a14:useLocalDpi xmlns:a14="http://schemas.microsoft.com/office/drawing/2010/main" val="0"/>
+                        </a:ext>
+                      </a:extLst>
+                    </a:blip>
+                    <a:stretch>
+                      <a:fillRect/>
+                    </a:stretch>
+                  </pic:blipFill>
+                  <pic:spPr>
+                    <a:xfrm>
+                      <a:off x="0" y="0"/>
+                      <a:ext cx="2751970" cy="3721414"/>
+                    </a:xfrm>
+                    <a:prstGeom prst="rect">
+                      <a:avLst/>
+                    </a:prstGeom>
+                  </pic:spPr>
+                </pic:pic>
+              </a:graphicData>
+            </a:graphic>
+          </wp:inline>
+        </w:drawing>
+      </w:r>
+    </w:p>
+    <w:p>
+      <w:pPr>
+        <w:ind w:firstLine="567"/>
+        <w:jc w:val="center"/>
+        <w:rPr>
+          <w:rFonts w:ascii="Times New Roman" w:hAnsi="Times New Roman" w:cs="Times New Roman"/>
+          <w:sz w:val="28"/>
+          <w:szCs w:val="28"/>
+        </w:rPr>
+      </w:pPr>
+      <w:r>
+        <w:rPr>
+          <w:rFonts w:ascii="Times New Roman" w:hAnsi="Times New Roman" w:cs="Times New Roman"/>
+          <w:sz w:val="28"/>
+          <w:szCs w:val="28"/>
+        </w:rPr>
+        <w:t xml:space="preserve">Рисунок 16 – Установка </w:t>
+      </w:r>
+      <w:r>
+        <w:rPr>
+          <w:rFonts w:ascii="Times New Roman" w:hAnsi="Times New Roman" w:cs="Times New Roman"/>
+          <w:sz w:val="28"/>
+          <w:szCs w:val="28"/>
+          <w:lang w:val="en-US"/>
+        </w:rPr>
+        <w:t>Atmel Studio.</w:t>
+      </w:r>
+    </w:p>
+    <w:p>
+      <w:pPr>
+        <w:ind w:firstLine="567"/>
+        <w:jc w:val="center"/>
+        <w:rPr>
+          <w:rFonts w:ascii="Times New Roman" w:hAnsi="Times New Roman" w:cs="Times New Roman"/>
+          <w:sz w:val="28"/>
+          <w:szCs w:val="28"/>
+        </w:rPr>
+      </w:pPr>
+      <w:r>
+        <w:rPr>
+          <w:rFonts w:ascii="Times New Roman" w:hAnsi="Times New Roman" w:cs="Times New Roman"/>
+          <w:noProof/>
+          <w:sz w:val="28"/>
+          <w:szCs w:val="28"/>
+          <w:lang w:eastAsia="ru-RU"/>
+        </w:rPr>
+        <w:drawing>
+          <wp:inline distT="0" distB="0" distL="0" distR="0">
+            <wp:extent cx="5009322" cy="2698769"/>
+            <wp:effectExtent l="0" t="0" r="1270" b="6350"/>
+            <wp:docPr id="17" name="Рисунок 17"/>
+            <wp:cNvGraphicFramePr>
+              <a:graphicFrameLocks xmlns:a="http://schemas.openxmlformats.org/drawingml/2006/main" noChangeAspect="1"/>
+            </wp:cNvGraphicFramePr>
+            <a:graphic xmlns:a="http://schemas.openxmlformats.org/drawingml/2006/main">
+              <a:graphicData uri="http://schemas.openxmlformats.org/drawingml/2006/picture">
+                <pic:pic xmlns:pic="http://schemas.openxmlformats.org/drawingml/2006/picture">
+                  <pic:nvPicPr>
+                    <pic:cNvPr id="0" name="Снимок21212112.PNG"/>
+                    <pic:cNvPicPr/>
+                  </pic:nvPicPr>
+                  <pic:blipFill>
+                    <a:blip r:embed="rId22" cstate="print">
+                      <a:extLst>
+                        <a:ext uri="{28A0092B-C50C-407E-A947-70E740481C1C}">
+                          <a14:useLocalDpi xmlns:a14="http://schemas.microsoft.com/office/drawing/2010/main" val="0"/>
+                        </a:ext>
+                      </a:extLst>
+                    </a:blip>
+                    <a:stretch>
+                      <a:fillRect/>
+                    </a:stretch>
+                  </pic:blipFill>
+                  <pic:spPr>
+                    <a:xfrm>
+                      <a:off x="0" y="0"/>
+                      <a:ext cx="5003299" cy="2695524"/>
+                    </a:xfrm>
+                    <a:prstGeom prst="rect">
+                      <a:avLst/>
+                    </a:prstGeom>
+                  </pic:spPr>
+                </pic:pic>
+              </a:graphicData>
+            </a:graphic>
+          </wp:inline>
+        </w:drawing>
+      </w:r>
+    </w:p>
+    <w:p>
+      <w:pPr>
+        <w:ind w:firstLine="567"/>
+        <w:jc w:val="center"/>
+        <w:rPr>
+          <w:rFonts w:ascii="Times New Roman" w:hAnsi="Times New Roman" w:cs="Times New Roman"/>
+          <w:sz w:val="28"/>
+          <w:szCs w:val="28"/>
+        </w:rPr>
+      </w:pPr>
+      <w:r>
+        <w:rPr>
+          <w:rFonts w:ascii="Times New Roman" w:hAnsi="Times New Roman" w:cs="Times New Roman"/>
+          <w:sz w:val="28"/>
+          <w:szCs w:val="28"/>
+        </w:rPr>
+        <w:t xml:space="preserve">Рисунок 17- Рабочее окно </w:t>
+      </w:r>
+      <w:r>
+        <w:rPr>
+          <w:rFonts w:ascii="Times New Roman" w:hAnsi="Times New Roman" w:cs="Times New Roman"/>
+          <w:sz w:val="28"/>
+          <w:szCs w:val="28"/>
+          <w:lang w:val="en-US"/>
+        </w:rPr>
+        <w:t>Atmel</w:t>
+      </w:r>
+    </w:p>
+    <w:p>
+      <w:pPr>
+        <w:ind w:firstLine="567"/>
+        <w:jc w:val="both"/>
+        <w:rPr>
+          <w:rFonts w:ascii="Times New Roman" w:hAnsi="Times New Roman" w:cs="Times New Roman"/>
+          <w:sz w:val="28"/>
+          <w:szCs w:val="28"/>
+        </w:rPr>
+      </w:pPr>
+    </w:p>
+    <w:p>
+      <w:pPr>
+        <w:ind w:firstLine="567"/>
+        <w:jc w:val="both"/>
+        <w:rPr>
+          <w:rFonts w:ascii="Times New Roman" w:hAnsi="Times New Roman" w:cs="Times New Roman"/>
+          <w:sz w:val="28"/>
+          <w:szCs w:val="28"/>
+        </w:rPr>
+      </w:pPr>
+      <w:r>
+        <w:rPr>
+          <w:rFonts w:ascii="Times New Roman" w:hAnsi="Times New Roman" w:cs="Times New Roman"/>
+          <w:sz w:val="28"/>
+          <w:szCs w:val="28"/>
+        </w:rPr>
+        <w:t xml:space="preserve">Вывод: Для работы с проектом было подготовлено автоматизированное рабочее место (АРМ), установлен ряд программ, которые будут участвовать в процессе создания и программирования электронного устройства. </w:t>
+      </w:r>
       <w:bookmarkStart w:id="0" w:name="_GoBack"/>
       <w:bookmarkEnd w:id="0"/>
     </w:p>
@@ -2671,6 +3564,17 @@
       <w:contextualSpacing/>
     </w:pPr>
   </w:style>
+  <w:style w:type="character" w:styleId="a6">
+    <w:name w:val="Strong"/>
+    <w:basedOn w:val="a0"/>
+    <w:uiPriority w:val="22"/>
+    <w:qFormat/>
+    <w:rsid w:val="00DF1221"/>
+    <w:rPr>
+      <w:b/>
+      <w:bCs/>
+    </w:rPr>
+  </w:style>
 </w:styles>
 </file>
 
@@ -2901,6 +3805,17 @@
       <w:ind w:left="720"/>
       <w:contextualSpacing/>
     </w:pPr>
+  </w:style>
+  <w:style w:type="character" w:styleId="a6">
+    <w:name w:val="Strong"/>
+    <w:basedOn w:val="a0"/>
+    <w:uiPriority w:val="22"/>
+    <w:qFormat/>
+    <w:rsid w:val="00DF1221"/>
+    <w:rPr>
+      <w:b/>
+      <w:bCs/>
+    </w:rPr>
   </w:style>
 </w:styles>
 </file>
@@ -3195,7 +4110,7 @@
 </file>
 
 <file path=customXml/itemProps1.xml><?xml version="1.0" encoding="utf-8"?>
-<ds:datastoreItem xmlns:ds="http://schemas.openxmlformats.org/officeDocument/2006/customXml" ds:itemID="{1E9D5CDD-D882-4417-B218-978735D19322}">
+<ds:datastoreItem xmlns:ds="http://schemas.openxmlformats.org/officeDocument/2006/customXml" ds:itemID="{CDFD08AD-5D56-4A1E-8D33-E8E5AFCDCC34}">
   <ds:schemaRefs>
     <ds:schemaRef ds:uri="http://schemas.openxmlformats.org/officeDocument/2006/bibliography"/>
   </ds:schemaRefs>
